--- a/Resume_Prithwish_Mandal_CLD.docx
+++ b/Resume_Prithwish_Mandal_CLD.docx
@@ -102,7 +102,7 @@
           </mc:Choice>
           <mc:Fallback>
             <w:pict>
-              <v:shape w14:anchorId="412CF788" id="Graphic 1" o:spid="_x0000_s1026" style="position:absolute;margin-left:77.75pt;margin-top:39.25pt;width:456.5pt;height:.7pt;z-index:15729152;visibility:visible;mso-wrap-style:square;mso-wrap-distance-left:0;mso-wrap-distance-top:0;mso-wrap-distance-right:0;mso-wrap-distance-bottom:0;mso-position-horizontal:absolute;mso-position-horizontal-relative:page;mso-position-vertical:absolute;mso-position-vertical-relative:text;v-text-anchor:top" coordsize="5797550,8890" o:gfxdata="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" path="m5797550,6350l,6350,,8890r5797550,l5797550,6350xem5797550,l,,,3175r5797550,l5797550,xe" fillcolor="#575757" stroked="f">
+              <v:shape w14:anchorId="3B9A0C08" id="Graphic 1" o:spid="_x0000_s1026" style="position:absolute;margin-left:77.75pt;margin-top:39.25pt;width:456.5pt;height:.7pt;z-index:15729152;visibility:visible;mso-wrap-style:square;mso-wrap-distance-left:0;mso-wrap-distance-top:0;mso-wrap-distance-right:0;mso-wrap-distance-bottom:0;mso-position-horizontal:absolute;mso-position-horizontal-relative:page;mso-position-vertical:absolute;mso-position-vertical-relative:text;v-text-anchor:top" coordsize="5797550,8890" o:gfxdata="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" path="m5797550,6350l,6350,,8890r5797550,l5797550,6350xem5797550,l,,,3175r5797550,l5797550,xe" fillcolor="#575757" stroked="f">
                 <v:path arrowok="t"/>
                 <w10:wrap anchorx="page"/>
               </v:shape>
@@ -201,7 +201,23 @@
             <w:color w:val="0000FF"/>
             <w:u w:val="single" w:color="0000FF"/>
           </w:rPr>
-          <w:t>linkedin.com/in/prithwish-mandal-</w:t>
+          <w:t>linkedin.com/in/</w:t>
+        </w:r>
+        <w:proofErr w:type="spellStart"/>
+        <w:r>
+          <w:rPr>
+            <w:color w:val="0000FF"/>
+            <w:u w:val="single" w:color="0000FF"/>
+          </w:rPr>
+          <w:t>prithwish</w:t>
+        </w:r>
+        <w:proofErr w:type="spellEnd"/>
+        <w:r>
+          <w:rPr>
+            <w:color w:val="0000FF"/>
+            <w:u w:val="single" w:color="0000FF"/>
+          </w:rPr>
+          <w:t>-mandal-</w:t>
         </w:r>
       </w:hyperlink>
       <w:r>
@@ -369,7 +385,7 @@
           </mc:Choice>
           <mc:Fallback>
             <w:pict>
-              <v:shape w14:anchorId="5FD41DE1" id="Graphic 2" o:spid="_x0000_s1026" style="position:absolute;margin-left:77.75pt;margin-top:37.05pt;width:456.5pt;height:.7pt;z-index:15729664;visibility:visible;mso-wrap-style:square;mso-wrap-distance-left:0;mso-wrap-distance-top:0;mso-wrap-distance-right:0;mso-wrap-distance-bottom:0;mso-position-horizontal:absolute;mso-position-horizontal-relative:page;mso-position-vertical:absolute;mso-position-vertical-relative:text;v-text-anchor:top" coordsize="5797550,8890" o:gfxdata="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" path="m5797550,6350l,6350,,8890r5797550,l5797550,6350xem5797550,l,,,3175r5797550,l5797550,xe" fillcolor="#575757" stroked="f">
+              <v:shape w14:anchorId="12217441" id="Graphic 2" o:spid="_x0000_s1026" style="position:absolute;margin-left:77.75pt;margin-top:37.05pt;width:456.5pt;height:.7pt;z-index:15729664;visibility:visible;mso-wrap-style:square;mso-wrap-distance-left:0;mso-wrap-distance-top:0;mso-wrap-distance-right:0;mso-wrap-distance-bottom:0;mso-position-horizontal:absolute;mso-position-horizontal-relative:page;mso-position-vertical:absolute;mso-position-vertical-relative:text;v-text-anchor:top" coordsize="5797550,8890" o:gfxdata="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" path="m5797550,6350l,6350,,8890r5797550,l5797550,6350xem5797550,l,,,3175r5797550,l5797550,xe" fillcolor="#575757" stroked="f">
                 <v:path arrowok="t"/>
                 <w10:wrap anchorx="page"/>
               </v:shape>
@@ -835,7 +851,7 @@
           </mc:Choice>
           <mc:Fallback>
             <w:pict>
-              <v:shape w14:anchorId="29C23049" id="Graphic 3" o:spid="_x0000_s1026" style="position:absolute;margin-left:74.25pt;margin-top:24.2pt;width:456.5pt;height:.25pt;z-index:-15728640;visibility:visible;mso-wrap-style:square;mso-wrap-distance-left:0;mso-wrap-distance-top:0;mso-wrap-distance-right:0;mso-wrap-distance-bottom:0;mso-position-horizontal:absolute;mso-position-horizontal-relative:page;mso-position-vertical:absolute;mso-position-vertical-relative:text;v-text-anchor:top" coordsize="5797550,3175" o:gfxdata="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" path="m5797550,l,,,3175r5797550,l5797550,xe" fillcolor="#575757" stroked="f">
+              <v:shape w14:anchorId="0BC8B92E" id="Graphic 3" o:spid="_x0000_s1026" style="position:absolute;margin-left:74.25pt;margin-top:24.2pt;width:456.5pt;height:.25pt;z-index:-15728640;visibility:visible;mso-wrap-style:square;mso-wrap-distance-left:0;mso-wrap-distance-top:0;mso-wrap-distance-right:0;mso-wrap-distance-bottom:0;mso-position-horizontal:absolute;mso-position-horizontal-relative:page;mso-position-vertical:absolute;mso-position-vertical-relative:text;v-text-anchor:top" coordsize="5797550,3175" o:gfxdata="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" path="m5797550,l,,,3175r5797550,l5797550,xe" fillcolor="#575757" stroked="f">
                 <v:path arrowok="t"/>
                 <w10:wrap type="topAndBottom" anchorx="page"/>
               </v:shape>
@@ -1238,14 +1254,7 @@
           <w:rFonts w:asciiTheme="minorHAnsi" w:eastAsia="Times New Roman" w:hAnsiTheme="minorHAnsi" w:cstheme="minorHAnsi"/>
           <w:lang w:eastAsia="en-IN"/>
         </w:rPr>
-        <w:t>worked</w:t>
-      </w:r>
-      <w:r>
-        <w:rPr>
-          <w:rFonts w:asciiTheme="minorHAnsi" w:eastAsia="Times New Roman" w:hAnsiTheme="minorHAnsi" w:cstheme="minorHAnsi"/>
-          <w:lang w:eastAsia="en-IN"/>
-        </w:rPr>
-        <w:t xml:space="preserve"> on horizontal and vertical scaling strategies for efficient resource utilization.</w:t>
+        <w:t>worked on horizontal and vertical scaling strategies for efficient resource utilization.</w:t>
       </w:r>
     </w:p>
     <w:p>
@@ -1374,13 +1383,7 @@
         <w:ind w:right="528" w:hanging="423"/>
       </w:pPr>
       <w:r>
-        <w:t xml:space="preserve">Built and optimized distributed applications using Spark, Kafka, and NoSQL databases </w:t>
-      </w:r>
-      <w:r>
-        <w:t>(DynamoDB</w:t>
-      </w:r>
-      <w:r>
-        <w:t>).</w:t>
+        <w:t>Built and optimized distributed applications using Spark, Kafka, and NoSQL databases (DynamoDB).</w:t>
       </w:r>
     </w:p>
     <w:p>
@@ -2181,7 +2184,15 @@
         <w:ind w:right="169" w:hanging="423"/>
       </w:pPr>
       <w:r>
-        <w:t>Developed CI/CD pipelines with AWS CodeBuild and GitHub Actions, implementing automated workflows,</w:t>
+        <w:t xml:space="preserve">Developed CI/CD pipelines with AWS </w:t>
+      </w:r>
+      <w:proofErr w:type="spellStart"/>
+      <w:r>
+        <w:t>CodeBuild</w:t>
+      </w:r>
+      <w:proofErr w:type="spellEnd"/>
+      <w:r>
+        <w:t xml:space="preserve"> and GitHub Actions, implementing automated workflows,</w:t>
       </w:r>
       <w:r>
         <w:rPr>
@@ -2189,8 +2200,13 @@
         </w:rPr>
         <w:t xml:space="preserve"> </w:t>
       </w:r>
-      <w:r>
-        <w:t>GitOps,</w:t>
+      <w:proofErr w:type="spellStart"/>
+      <w:r>
+        <w:t>GitOps</w:t>
+      </w:r>
+      <w:proofErr w:type="spellEnd"/>
+      <w:r>
+        <w:t>,</w:t>
       </w:r>
       <w:r>
         <w:rPr>
@@ -2595,9 +2611,11 @@
         </w:rPr>
         <w:t xml:space="preserve"> </w:t>
       </w:r>
+      <w:proofErr w:type="gramStart"/>
       <w:r>
         <w:t>Terraform</w:t>
       </w:r>
+      <w:proofErr w:type="gramEnd"/>
       <w:r>
         <w:rPr>
           <w:spacing w:val="-1"/>
@@ -3629,7 +3647,15 @@
         <w:ind w:right="313" w:hanging="423"/>
       </w:pPr>
       <w:r>
-        <w:t>Developed a GenAI agent using the Autogen Framework to detect resource anomalies post- migration</w:t>
+        <w:t xml:space="preserve">Developed a GenAI agent using the </w:t>
+      </w:r>
+      <w:proofErr w:type="spellStart"/>
+      <w:r>
+        <w:t>Autogen</w:t>
+      </w:r>
+      <w:proofErr w:type="spellEnd"/>
+      <w:r>
+        <w:t xml:space="preserve"> Framework to detect resource anomalies post- migration</w:t>
       </w:r>
       <w:r>
         <w:rPr>
@@ -3857,8 +3883,13 @@
         <w:t xml:space="preserve">, </w:t>
       </w:r>
       <w:r>
-        <w:t>Cluster Autoscaler</w:t>
-      </w:r>
+        <w:t xml:space="preserve">Cluster </w:t>
+      </w:r>
+      <w:proofErr w:type="spellStart"/>
+      <w:r>
+        <w:t>Autoscaler</w:t>
+      </w:r>
+      <w:proofErr w:type="spellEnd"/>
       <w:r>
         <w:t xml:space="preserve">, </w:t>
       </w:r>
@@ -3867,6 +3898,226 @@
       </w:r>
       <w:r>
         <w:t>, VPA.</w:t>
+      </w:r>
+    </w:p>
+    <w:p>
+      <w:pPr>
+        <w:pStyle w:val="ListParagraph"/>
+        <w:numPr>
+          <w:ilvl w:val="0"/>
+          <w:numId w:val="3"/>
+        </w:numPr>
+        <w:tabs>
+          <w:tab w:val="left" w:pos="445"/>
+        </w:tabs>
+        <w:ind w:right="313" w:hanging="423"/>
+      </w:pPr>
+      <w:r>
+        <w:t>Developed a Flask-based (Python &amp; JavaScript) backend for real-time analytics of file processing metrics using AI and ML algorithms, including LSTMs and Random Forests, for anomaly detection and trend analysis. Leveraged an RDS database updated via Python</w:t>
+      </w:r>
+      <w:r>
+        <w:t>powered AWS Lambda functions to enable seamless data integration and intelligent decision-making.</w:t>
+      </w:r>
+    </w:p>
+    <w:p>
+      <w:pPr>
+        <w:pStyle w:val="ListParagraph"/>
+        <w:numPr>
+          <w:ilvl w:val="0"/>
+          <w:numId w:val="3"/>
+        </w:numPr>
+        <w:tabs>
+          <w:tab w:val="left" w:pos="445"/>
+        </w:tabs>
+        <w:ind w:right="313" w:hanging="423"/>
+      </w:pPr>
+      <w:r>
+        <w:t>Engineered advanced automation solutions for complex data engineering tasks using Python in AWS Lambda, leveraging ML algorithms like Gradient Boosting and K-Means for data optimization and feature engineering. Streamlined data workflows, ensuring efficient preprocessing, transformation, and integration to support machine learning pipelines and model deployment</w:t>
+      </w:r>
+      <w:r>
+        <w:t>.</w:t>
+      </w:r>
+    </w:p>
+    <w:p>
+      <w:pPr>
+        <w:pStyle w:val="ListParagraph"/>
+        <w:numPr>
+          <w:ilvl w:val="0"/>
+          <w:numId w:val="3"/>
+        </w:numPr>
+        <w:tabs>
+          <w:tab w:val="left" w:pos="445"/>
+        </w:tabs>
+        <w:ind w:right="313" w:hanging="423"/>
+      </w:pPr>
+      <w:r>
+        <w:t>Developed an AI-driven alerting system using Python-based AWS Lambda, leveraging algorithms like Isolation Forest and K-Means for anomaly detection in CPU and memory usage. Enabled real-time notifications to MS Teams and email, enhancing proactive decision-making and system reliability.</w:t>
+      </w:r>
+    </w:p>
+    <w:p>
+      <w:pPr>
+        <w:pStyle w:val="ListParagraph"/>
+        <w:numPr>
+          <w:ilvl w:val="0"/>
+          <w:numId w:val="3"/>
+        </w:numPr>
+        <w:tabs>
+          <w:tab w:val="left" w:pos="445"/>
+        </w:tabs>
+        <w:ind w:right="313" w:hanging="423"/>
+      </w:pPr>
+      <w:r>
+        <w:t xml:space="preserve">Developed a GenAI-powered Django app for monitoring server and AWS resource utilization, using GenAI orchestrator agents and </w:t>
+      </w:r>
+      <w:proofErr w:type="spellStart"/>
+      <w:r>
+        <w:t>Autogen</w:t>
+      </w:r>
+      <w:proofErr w:type="spellEnd"/>
+      <w:r>
+        <w:t xml:space="preserve"> Framework for breach prediction. Data is collected hourly, visualized, and enriched with flow analysis and monthly reports for actionable insights.</w:t>
+      </w:r>
+    </w:p>
+    <w:p>
+      <w:pPr>
+        <w:pStyle w:val="ListParagraph"/>
+        <w:numPr>
+          <w:ilvl w:val="0"/>
+          <w:numId w:val="3"/>
+        </w:numPr>
+        <w:tabs>
+          <w:tab w:val="left" w:pos="445"/>
+        </w:tabs>
+        <w:ind w:right="313" w:hanging="423"/>
+      </w:pPr>
+      <w:r>
+        <w:t xml:space="preserve">Implemented a custom AI chatbot for enterprise customer support using </w:t>
+      </w:r>
+      <w:proofErr w:type="spellStart"/>
+      <w:r>
+        <w:t>LangChain</w:t>
+      </w:r>
+      <w:proofErr w:type="spellEnd"/>
+      <w:r>
+        <w:t>, integrating document retrieval, LLMs, and conversational AI. Enhanced query understanding and context-aware responses by leveraging vector databases for semantic search and chain-based reasoning, improving customer satisfaction and operational efficiency</w:t>
+      </w:r>
+      <w:r>
+        <w:t>.</w:t>
+      </w:r>
+    </w:p>
+    <w:p>
+      <w:pPr>
+        <w:pStyle w:val="ListParagraph"/>
+        <w:numPr>
+          <w:ilvl w:val="0"/>
+          <w:numId w:val="3"/>
+        </w:numPr>
+        <w:tabs>
+          <w:tab w:val="left" w:pos="445"/>
+        </w:tabs>
+        <w:ind w:right="313" w:hanging="423"/>
+      </w:pPr>
+      <w:r>
+        <w:t xml:space="preserve">Designed and implemented a sophisticated process within the </w:t>
+      </w:r>
+      <w:proofErr w:type="spellStart"/>
+      <w:r>
+        <w:t>Autogen</w:t>
+      </w:r>
+      <w:proofErr w:type="spellEnd"/>
+      <w:r>
+        <w:t xml:space="preserve"> framework using assistant agents, </w:t>
+      </w:r>
+      <w:proofErr w:type="spellStart"/>
+      <w:r>
+        <w:t>userproxy</w:t>
+      </w:r>
+      <w:proofErr w:type="spellEnd"/>
+      <w:r>
+        <w:t xml:space="preserve"> agents, and </w:t>
+      </w:r>
+      <w:proofErr w:type="spellStart"/>
+      <w:r>
+        <w:t>ChromaDB</w:t>
+      </w:r>
+      <w:proofErr w:type="spellEnd"/>
+      <w:r>
+        <w:t xml:space="preserve"> for data vectorization. This involved orchestrating tasks across a multi-agent pool of Scientists, Engineers, Code Writers, and Approvers. Utilized NLP for input analysis, executed code, managed API interactions, and ensured seamless database connectivity, leading to efficient and successful output delivery.</w:t>
+      </w:r>
+    </w:p>
+    <w:p>
+      <w:pPr>
+        <w:pStyle w:val="ListParagraph"/>
+        <w:numPr>
+          <w:ilvl w:val="0"/>
+          <w:numId w:val="3"/>
+        </w:numPr>
+        <w:tabs>
+          <w:tab w:val="left" w:pos="445"/>
+        </w:tabs>
+        <w:ind w:right="313" w:hanging="423"/>
+      </w:pPr>
+      <w:r>
+        <w:t xml:space="preserve">Implemented an AI-driven system where data from a survey application is processed via AWS Lambda, stored in S3, and transformed with Glue. Trained a deep learning model using </w:t>
+      </w:r>
+      <w:proofErr w:type="spellStart"/>
+      <w:r>
+        <w:t>Twnsorflow</w:t>
+      </w:r>
+      <w:proofErr w:type="spellEnd"/>
+      <w:r>
+        <w:t xml:space="preserve"> in </w:t>
+      </w:r>
+      <w:proofErr w:type="spellStart"/>
+      <w:r>
+        <w:t>SageMaker</w:t>
+      </w:r>
+      <w:proofErr w:type="spellEnd"/>
+      <w:r>
+        <w:t xml:space="preserve"> for analytics, with real-time predictions via the </w:t>
+      </w:r>
+      <w:proofErr w:type="spellStart"/>
+      <w:r>
+        <w:t>SageMaker</w:t>
+      </w:r>
+      <w:proofErr w:type="spellEnd"/>
+      <w:r>
+        <w:t xml:space="preserve"> endpoint. Automated workflows using </w:t>
+      </w:r>
+      <w:proofErr w:type="spellStart"/>
+      <w:r>
+        <w:t>EventBridge</w:t>
+      </w:r>
+      <w:proofErr w:type="spellEnd"/>
+      <w:r>
+        <w:t xml:space="preserve"> and visualized insights on a Bedrock-integrated dashboard</w:t>
+      </w:r>
+      <w:r>
+        <w:t>.</w:t>
+      </w:r>
+    </w:p>
+    <w:p>
+      <w:pPr>
+        <w:pStyle w:val="ListParagraph"/>
+        <w:numPr>
+          <w:ilvl w:val="0"/>
+          <w:numId w:val="3"/>
+        </w:numPr>
+        <w:tabs>
+          <w:tab w:val="left" w:pos="445"/>
+        </w:tabs>
+        <w:ind w:right="313" w:hanging="423"/>
+      </w:pPr>
+      <w:proofErr w:type="spellStart"/>
+      <w:r>
+        <w:t>xperienced</w:t>
+      </w:r>
+      <w:proofErr w:type="spellEnd"/>
+      <w:r>
+        <w:t xml:space="preserve"> in AI-driven AWS monitoring, leveraging CloudWatch for real-time alerts, X</w:t>
+      </w:r>
+      <w:r>
+        <w:t>Ray for tracing, and CloudTrail for auditing. Integrated ML algorithms like Isolation Forest for anomaly detection and Linear Regression for trend analysis, optimizing resource usage and ensuring application health with dynamic dashboards and metrics.</w:t>
       </w:r>
     </w:p>
     <w:p>
@@ -4366,9 +4617,11 @@
         </w:rPr>
         <w:t xml:space="preserve"> </w:t>
       </w:r>
+      <w:proofErr w:type="spellStart"/>
       <w:r>
         <w:t>api</w:t>
       </w:r>
+      <w:proofErr w:type="spellEnd"/>
       <w:r>
         <w:rPr>
           <w:spacing w:val="-5"/>
@@ -5476,7 +5729,7 @@
           </mc:Choice>
           <mc:Fallback>
             <w:pict>
-              <v:shape w14:anchorId="09E2D872" id="Graphic 4" o:spid="_x0000_s1026" style="position:absolute;margin-left:1in;margin-top:6.65pt;width:456.5pt;height:.7pt;z-index:-15727104;visibility:visible;mso-wrap-style:square;mso-wrap-distance-left:0;mso-wrap-distance-top:0;mso-wrap-distance-right:0;mso-wrap-distance-bottom:0;mso-position-horizontal:absolute;mso-position-horizontal-relative:page;mso-position-vertical:absolute;mso-position-vertical-relative:text;v-text-anchor:top" coordsize="5797550,8890" o:gfxdata="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" path="m5797550,5715l,5715,,8890r5797550,l5797550,5715xem5797550,l,,,3175r5797550,l5797550,xe" fillcolor="#575757" stroked="f">
+              <v:shape w14:anchorId="3037A5D8" id="Graphic 4" o:spid="_x0000_s1026" style="position:absolute;margin-left:1in;margin-top:6.65pt;width:456.5pt;height:.7pt;z-index:-15727104;visibility:visible;mso-wrap-style:square;mso-wrap-distance-left:0;mso-wrap-distance-top:0;mso-wrap-distance-right:0;mso-wrap-distance-bottom:0;mso-position-horizontal:absolute;mso-position-horizontal-relative:page;mso-position-vertical:absolute;mso-position-vertical-relative:text;v-text-anchor:top" coordsize="5797550,8890" o:gfxdata="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" path="m5797550,5715l,5715,,8890r5797550,l5797550,5715xem5797550,l,,,3175r5797550,l5797550,xe" fillcolor="#575757" stroked="f">
                 <v:path arrowok="t"/>
                 <w10:wrap type="topAndBottom" anchorx="page"/>
               </v:shape>
@@ -5873,7 +6126,7 @@
           </mc:Choice>
           <mc:Fallback>
             <w:pict>
-              <v:shape w14:anchorId="443E4704" id="Graphic 5" o:spid="_x0000_s1026" style="position:absolute;margin-left:1in;margin-top:4.4pt;width:456.5pt;height:.7pt;z-index:-251660288;visibility:visible;mso-wrap-style:square;mso-wrap-distance-left:0;mso-wrap-distance-top:0;mso-wrap-distance-right:0;mso-wrap-distance-bottom:0;mso-position-horizontal:absolute;mso-position-horizontal-relative:page;mso-position-vertical:absolute;mso-position-vertical-relative:text;v-text-anchor:top" coordsize="5797550,8890" o:gfxdata="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" path="m5797550,5715l,5715,,8890r5797550,l5797550,5715xem5797550,l,,,3175r5797550,l5797550,xe" fillcolor="#575757" stroked="f">
+              <v:shape w14:anchorId="1BB5FF3B" id="Graphic 5" o:spid="_x0000_s1026" style="position:absolute;margin-left:1in;margin-top:4.4pt;width:456.5pt;height:.7pt;z-index:-251660288;visibility:visible;mso-wrap-style:square;mso-wrap-distance-left:0;mso-wrap-distance-top:0;mso-wrap-distance-right:0;mso-wrap-distance-bottom:0;mso-position-horizontal:absolute;mso-position-horizontal-relative:page;mso-position-vertical:absolute;mso-position-vertical-relative:text;v-text-anchor:top" coordsize="5797550,8890" o:gfxdata="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" path="m5797550,5715l,5715,,8890r5797550,l5797550,5715xem5797550,l,,,3175r5797550,l5797550,xe" fillcolor="#575757" stroked="f">
                 <v:path arrowok="t"/>
                 <w10:wrap type="topAndBottom" anchorx="page"/>
               </v:shape>
@@ -6009,7 +6262,21 @@
         <w:rPr>
           <w:rFonts w:ascii="Arial MT"/>
         </w:rPr>
-        <w:t xml:space="preserve"> GitLab CI/CD, Github Actions, Jenkins, Azure DevOps</w:t>
+        <w:t xml:space="preserve"> GitLab CI/CD, </w:t>
+      </w:r>
+      <w:proofErr w:type="spellStart"/>
+      <w:r>
+        <w:rPr>
+          <w:rFonts w:ascii="Arial MT"/>
+        </w:rPr>
+        <w:t>Github</w:t>
+      </w:r>
+      <w:proofErr w:type="spellEnd"/>
+      <w:r>
+        <w:rPr>
+          <w:rFonts w:ascii="Arial MT"/>
+        </w:rPr>
+        <w:t xml:space="preserve"> Actions, Jenkins, Azure DevOps</w:t>
       </w:r>
     </w:p>
     <w:p>
@@ -6029,22 +6296,40 @@
           <w:b/>
           <w:bCs/>
         </w:rPr>
-        <w:t xml:space="preserve">Infrastructure As A </w:t>
-      </w:r>
+        <w:t xml:space="preserve">Infrastructure As </w:t>
+      </w:r>
+      <w:proofErr w:type="gramStart"/>
       <w:r>
         <w:rPr>
           <w:rFonts w:ascii="Arial MT"/>
           <w:b/>
           <w:bCs/>
         </w:rPr>
-        <w:t>Code (</w:t>
-      </w:r>
+        <w:t>A</w:t>
+      </w:r>
+      <w:proofErr w:type="gramEnd"/>
       <w:r>
         <w:rPr>
           <w:rFonts w:ascii="Arial MT"/>
           <w:b/>
           <w:bCs/>
         </w:rPr>
+        <w:t xml:space="preserve"> </w:t>
+      </w:r>
+      <w:r>
+        <w:rPr>
+          <w:rFonts w:ascii="Arial MT"/>
+          <w:b/>
+          <w:bCs/>
+        </w:rPr>
+        <w:t>Code (</w:t>
+      </w:r>
+      <w:r>
+        <w:rPr>
+          <w:rFonts w:ascii="Arial MT"/>
+          <w:b/>
+          <w:bCs/>
+        </w:rPr>
         <w:t>IAC)</w:t>
       </w:r>
       <w:r>
@@ -6057,7 +6342,21 @@
         <w:rPr>
           <w:rFonts w:ascii="Arial MT"/>
         </w:rPr>
-        <w:t xml:space="preserve">Terraform, Pulumi, </w:t>
+        <w:t xml:space="preserve">Terraform, </w:t>
+      </w:r>
+      <w:proofErr w:type="spellStart"/>
+      <w:r>
+        <w:rPr>
+          <w:rFonts w:ascii="Arial MT"/>
+        </w:rPr>
+        <w:t>Pulumi</w:t>
+      </w:r>
+      <w:proofErr w:type="spellEnd"/>
+      <w:r>
+        <w:rPr>
+          <w:rFonts w:ascii="Arial MT"/>
+        </w:rPr>
+        <w:t xml:space="preserve">, </w:t>
       </w:r>
       <w:r>
         <w:rPr>
@@ -6115,8 +6414,30 @@
         <w:rPr>
           <w:rFonts w:ascii="Arial MT"/>
         </w:rPr>
-        <w:t>: AWS SecuriyHub, Verracode</w:t>
-      </w:r>
+        <w:t xml:space="preserve">: AWS </w:t>
+      </w:r>
+      <w:proofErr w:type="spellStart"/>
+      <w:r>
+        <w:rPr>
+          <w:rFonts w:ascii="Arial MT"/>
+        </w:rPr>
+        <w:t>SecuriyHub</w:t>
+      </w:r>
+      <w:proofErr w:type="spellEnd"/>
+      <w:r>
+        <w:rPr>
+          <w:rFonts w:ascii="Arial MT"/>
+        </w:rPr>
+        <w:t xml:space="preserve">, </w:t>
+      </w:r>
+      <w:proofErr w:type="spellStart"/>
+      <w:r>
+        <w:rPr>
+          <w:rFonts w:ascii="Arial MT"/>
+        </w:rPr>
+        <w:t>Verracode</w:t>
+      </w:r>
+      <w:proofErr w:type="spellEnd"/>
     </w:p>
     <w:p>
       <w:pPr>
@@ -6339,7 +6660,7 @@
           </mc:Choice>
           <mc:Fallback>
             <w:pict>
-              <v:shape w14:anchorId="4CF6D8E2" id="Graphic 40" o:spid="_x0000_s1026" style="position:absolute;margin-left:1in;margin-top:4.25pt;width:456.5pt;height:.7pt;z-index:-15725568;visibility:visible;mso-wrap-style:square;mso-wrap-distance-left:0;mso-wrap-distance-top:0;mso-wrap-distance-right:0;mso-wrap-distance-bottom:0;mso-position-horizontal:absolute;mso-position-horizontal-relative:page;mso-position-vertical:absolute;mso-position-vertical-relative:text;v-text-anchor:top" coordsize="5797550,8890" o:gfxdata="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" path="m5797550,5715l,5715,,8890r5797550,l5797550,5715xem5797550,l,,,3175r5797550,l5797550,xe" fillcolor="#575757" stroked="f">
+              <v:shape w14:anchorId="1BD62AA1" id="Graphic 40" o:spid="_x0000_s1026" style="position:absolute;margin-left:1in;margin-top:4.25pt;width:456.5pt;height:.7pt;z-index:-15725568;visibility:visible;mso-wrap-style:square;mso-wrap-distance-left:0;mso-wrap-distance-top:0;mso-wrap-distance-right:0;mso-wrap-distance-bottom:0;mso-position-horizontal:absolute;mso-position-horizontal-relative:page;mso-position-vertical:absolute;mso-position-vertical-relative:text;v-text-anchor:top" coordsize="5797550,8890" o:gfxdata="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" path="m5797550,5715l,5715,,8890r5797550,l5797550,5715xem5797550,l,,,3175r5797550,l5797550,xe" fillcolor="#575757" stroked="f">
                 <v:path arrowok="t"/>
                 <w10:wrap type="topAndBottom" anchorx="page"/>
               </v:shape>
@@ -6462,7 +6783,15 @@
         <w:spacing w:before="0" w:line="278" w:lineRule="exact"/>
       </w:pPr>
       <w:r>
-        <w:t>AWS Certified SysOps Administrator</w:t>
+        <w:t xml:space="preserve">AWS Certified </w:t>
+      </w:r>
+      <w:proofErr w:type="spellStart"/>
+      <w:r>
+        <w:t>SysOps</w:t>
+      </w:r>
+      <w:proofErr w:type="spellEnd"/>
+      <w:r>
+        <w:t xml:space="preserve"> Administrator</w:t>
       </w:r>
     </w:p>
     <w:p>
@@ -6493,9 +6822,11 @@
         </w:tabs>
         <w:spacing w:before="0" w:line="279" w:lineRule="exact"/>
       </w:pPr>
+      <w:proofErr w:type="spellStart"/>
       <w:r>
         <w:t>Hashicorp</w:t>
       </w:r>
+      <w:proofErr w:type="spellEnd"/>
       <w:r>
         <w:rPr>
           <w:spacing w:val="-13"/>
@@ -6672,7 +7003,7 @@
           </mc:Choice>
           <mc:Fallback>
             <w:pict>
-              <v:shape w14:anchorId="656A4379" id="Graphic 41" o:spid="_x0000_s1026" style="position:absolute;margin-left:1in;margin-top:4.4pt;width:456.5pt;height:.7pt;z-index:-15725056;visibility:visible;mso-wrap-style:square;mso-wrap-distance-left:0;mso-wrap-distance-top:0;mso-wrap-distance-right:0;mso-wrap-distance-bottom:0;mso-position-horizontal:absolute;mso-position-horizontal-relative:page;mso-position-vertical:absolute;mso-position-vertical-relative:text;v-text-anchor:top" coordsize="5797550,8890" o:gfxdata="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" path="m5797550,5715l,5715,,8890r5797550,l5797550,5715xem5797550,l,,,3175r5797550,l5797550,xe" fillcolor="#575757" stroked="f">
+              <v:shape w14:anchorId="7BF8A61F" id="Graphic 41" o:spid="_x0000_s1026" style="position:absolute;margin-left:1in;margin-top:4.4pt;width:456.5pt;height:.7pt;z-index:-15725056;visibility:visible;mso-wrap-style:square;mso-wrap-distance-left:0;mso-wrap-distance-top:0;mso-wrap-distance-right:0;mso-wrap-distance-bottom:0;mso-position-horizontal:absolute;mso-position-horizontal-relative:page;mso-position-vertical:absolute;mso-position-vertical-relative:text;v-text-anchor:top" coordsize="5797550,8890" o:gfxdata="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" path="m5797550,5715l,5715,,8890r5797550,l5797550,5715xem5797550,l,,,3175r5797550,l5797550,xe" fillcolor="#575757" stroked="f">
                 <v:path arrowok="t"/>
                 <w10:wrap type="topAndBottom" anchorx="page"/>
               </v:shape>
@@ -6991,7 +7322,7 @@
           </mc:Choice>
           <mc:Fallback>
             <w:pict>
-              <v:shape w14:anchorId="5B24293E" id="Graphic 42" o:spid="_x0000_s1026" style="position:absolute;margin-left:1in;margin-top:4.35pt;width:456.5pt;height:.7pt;z-index:-15724544;visibility:visible;mso-wrap-style:square;mso-wrap-distance-left:0;mso-wrap-distance-top:0;mso-wrap-distance-right:0;mso-wrap-distance-bottom:0;mso-position-horizontal:absolute;mso-position-horizontal-relative:page;mso-position-vertical:absolute;mso-position-vertical-relative:text;v-text-anchor:top" coordsize="5797550,8890" o:gfxdata="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" path="m5797550,5715l,5715,,8890r5797550,l5797550,5715xem5797550,l,,,3175r5797550,l5797550,xe" fillcolor="#575757" stroked="f">
+              <v:shape w14:anchorId="0BE4CA99" id="Graphic 42" o:spid="_x0000_s1026" style="position:absolute;margin-left:1in;margin-top:4.35pt;width:456.5pt;height:.7pt;z-index:-15724544;visibility:visible;mso-wrap-style:square;mso-wrap-distance-left:0;mso-wrap-distance-top:0;mso-wrap-distance-right:0;mso-wrap-distance-bottom:0;mso-position-horizontal:absolute;mso-position-horizontal-relative:page;mso-position-vertical:absolute;mso-position-vertical-relative:text;v-text-anchor:top" coordsize="5797550,8890" o:gfxdata="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" path="m5797550,5715l,5715,,8890r5797550,l5797550,5715xem5797550,l,,,3175r5797550,l5797550,xe" fillcolor="#575757" stroked="f">
                 <v:path arrowok="t"/>
                 <w10:wrap type="topAndBottom" anchorx="page"/>
               </v:shape>
